--- a/docs/week-1/week-1.en.md_word.docx
+++ b/docs/week-1/week-1.en.md_word.docx
@@ -53,25 +53,19 @@
         <w:pStyle w:val="Author"/>
       </w:pPr>
       <w:r>
-        <w:t xml:space="preserve">Author:</w:t>
+        <w:t xml:space="preserve">Hamza</w:t>
       </w:r>
       <w:r>
         <w:t xml:space="preserve"> </w:t>
       </w:r>
       <w:r>
-        <w:t xml:space="preserve">Asst.</w:t>
+        <w:t xml:space="preserve">Eren</w:t>
       </w:r>
       <w:r>
         <w:t xml:space="preserve"> </w:t>
       </w:r>
       <w:r>
-        <w:t xml:space="preserve">Prof. Dr. Uğur</w:t>
-      </w:r>
-      <w:r>
-        <w:t xml:space="preserve"> </w:t>
-      </w:r>
-      <w:r>
-        <w:t xml:space="preserve">CORUH</w:t>
+        <w:t xml:space="preserve">Gençalioğlu</w:t>
       </w:r>
     </w:p>
     <w:p>
@@ -79,31 +73,31 @@
         <w:pStyle w:val="Date"/>
       </w:pPr>
     </w:p>
-    <w:bookmarkStart w:id="26" w:name="sample-course-name"/>
+    <w:bookmarkStart w:id="26" w:name="ce103-algorithms-and-programming-i"/>
     <w:p>
       <w:pPr>
         <w:pStyle w:val="Heading2"/>
       </w:pPr>
       <w:r>
-        <w:t xml:space="preserve">Sample Course Name</w:t>
-      </w:r>
-    </w:p>
-    <w:bookmarkStart w:id="24" w:name="week-1-sample-course-module-name"/>
+        <w:t xml:space="preserve">CE103 Algorithms and Programming I</w:t>
+      </w:r>
+    </w:p>
+    <w:bookmarkStart w:id="24" w:name="week-4"/>
     <w:p>
       <w:pPr>
         <w:pStyle w:val="Heading3"/>
       </w:pPr>
       <w:r>
-        <w:t xml:space="preserve">Week-1 (Sample Course Module Name)</w:t>
-      </w:r>
-    </w:p>
-    <w:bookmarkStart w:id="23" w:name="spring-semester-20xx-20xx"/>
+        <w:t xml:space="preserve">Week-4</w:t>
+      </w:r>
+    </w:p>
+    <w:bookmarkStart w:id="23" w:name="X49100a7764540dab0a8b2c2690dddd5e87ffa0d"/>
     <w:p>
       <w:pPr>
         <w:pStyle w:val="Heading4"/>
       </w:pPr>
       <w:r>
-        <w:t xml:space="preserve">Spring Semester, 20XX-20XX</w:t>
+        <w:t xml:space="preserve">Introduction to Code Reusability and Automated Testing</w:t>
       </w:r>
     </w:p>
     <w:p>
@@ -180,7 +174,7 @@
         <w:pStyle w:val="Compact"/>
       </w:pPr>
       <w:r>
-        <w:t xml:space="preserve">Sample Outline</w:t>
+        <w:t xml:space="preserve">Introduction to Code Reusability and Automated Testing</w:t>
       </w:r>
     </w:p>
     <w:p>
@@ -192,7 +186,31 @@
         <w:pStyle w:val="Compact"/>
       </w:pPr>
       <w:r>
-        <w:t xml:space="preserve">Sample Outline</w:t>
+        <w:t xml:space="preserve">Shared Library Development</w:t>
+      </w:r>
+      <w:r>
+        <w:t xml:space="preserve"> </w:t>
+      </w:r>
+      <w:r>
+        <w:t xml:space="preserve">-C</w:t>
+      </w:r>
+      <w:r>
+        <w:t xml:space="preserve"> </w:t>
+      </w:r>
+      <w:r>
+        <w:t xml:space="preserve">-C++</w:t>
+      </w:r>
+      <w:r>
+        <w:t xml:space="preserve"> </w:t>
+      </w:r>
+      <w:r>
+        <w:t xml:space="preserve">-C#</w:t>
+      </w:r>
+      <w:r>
+        <w:t xml:space="preserve"> </w:t>
+      </w:r>
+      <w:r>
+        <w:t xml:space="preserve">-Java</w:t>
       </w:r>
     </w:p>
     <w:p>
@@ -204,7 +222,31 @@
         <w:pStyle w:val="Compact"/>
       </w:pPr>
       <w:r>
-        <w:t xml:space="preserve">Sample Outline</w:t>
+        <w:t xml:space="preserve">Unit Testing</w:t>
+      </w:r>
+      <w:r>
+        <w:t xml:space="preserve"> </w:t>
+      </w:r>
+      <w:r>
+        <w:t xml:space="preserve">-C</w:t>
+      </w:r>
+      <w:r>
+        <w:t xml:space="preserve"> </w:t>
+      </w:r>
+      <w:r>
+        <w:t xml:space="preserve">-C++</w:t>
+      </w:r>
+      <w:r>
+        <w:t xml:space="preserve"> </w:t>
+      </w:r>
+      <w:r>
+        <w:t xml:space="preserve">-C#</w:t>
+      </w:r>
+      <w:r>
+        <w:t xml:space="preserve"> </w:t>
+      </w:r>
+      <w:r>
+        <w:t xml:space="preserve">-Java</w:t>
       </w:r>
     </w:p>
     <w:p>
@@ -216,7 +258,7 @@
         <w:pStyle w:val="Compact"/>
       </w:pPr>
       <w:r>
-        <w:t xml:space="preserve">Sample Outline</w:t>
+        <w:t xml:space="preserve">Continues Integration Platforms</w:t>
       </w:r>
     </w:p>
     <w:p>
@@ -228,7 +270,7 @@
     </w:p>
     <w:bookmarkEnd w:id="25"/>
     <w:bookmarkEnd w:id="26"/>
-    <w:bookmarkStart w:id="54" w:name="sample-topic"/>
+    <w:bookmarkStart w:id="54" w:name="Xb1e39272abd4823d2e123a61e4415e8010ecf4f"/>
     <w:p>
       <w:pPr>
         <w:pStyle w:val="Heading2"/>
@@ -238,7 +280,7 @@
           <w:bCs/>
           <w:b/>
         </w:rPr>
-        <w:t xml:space="preserve">Sample Topic</w:t>
+        <w:t xml:space="preserve">Introduction to Code Reusability and Automated Testing</w:t>
       </w:r>
     </w:p>
     <w:p>
@@ -248,13 +290,13 @@
         </w:pict>
       </w:r>
     </w:p>
-    <w:bookmarkStart w:id="27" w:name="sample-topic-1"/>
+    <w:bookmarkStart w:id="27" w:name="X1dc089b20de009ec8cba560bfaf1f98c6b4500d"/>
     <w:p>
       <w:pPr>
         <w:pStyle w:val="Heading3"/>
       </w:pPr>
       <w:r>
-        <w:t xml:space="preserve">Sample Topic</w:t>
+        <w:t xml:space="preserve">Introduction to Code Reusability and Automated Testing</w:t>
       </w:r>
     </w:p>
     <w:p>
@@ -266,92 +308,46 @@
         <w:pStyle w:val="Compact"/>
       </w:pPr>
       <w:r>
+        <w:t xml:space="preserve">During this course, we will use entry-level shared library development and their tests and test automation. Also, we will see TDD(Test Driven Development) approach.</w:t>
+      </w:r>
+    </w:p>
+    <w:p>
+      <w:r>
+        <w:pict>
+          <v:rect style="width:0;height:1.5pt" o:hralign="center" o:hrstd="t" o:hr="t"/>
+        </w:pict>
+      </w:r>
+    </w:p>
+    <w:bookmarkEnd w:id="27"/>
+    <w:bookmarkStart w:id="31" w:name="sample-images-1"/>
+    <w:p>
+      <w:pPr>
+        <w:pStyle w:val="Heading3"/>
+      </w:pPr>
+      <w:r>
+        <w:t xml:space="preserve">Sample Images-1</w:t>
+      </w:r>
+    </w:p>
+    <w:p>
+      <w:pPr>
+        <w:numPr>
+          <w:ilvl w:val="0"/>
+          <w:numId w:val="1003"/>
+        </w:numPr>
+        <w:pStyle w:val="Compact"/>
+      </w:pPr>
+      <w:r>
         <w:rPr>
           <w:bCs/>
           <w:b/>
         </w:rPr>
-        <w:t xml:space="preserve">What is Lorem Ipsum?</w:t>
+        <w:t xml:space="preserve">Selected Development Environment</w:t>
       </w:r>
       <w:r>
         <w:t xml:space="preserve"> </w:t>
       </w:r>
       <w:r>
-        <w:t xml:space="preserve">Lorem Ipsum is simply dummy text of the printing and typesetting industry. Lorem Ipsum has been the industry’s standard dummy text ever since the 1500s,</w:t>
-      </w:r>
-    </w:p>
-    <w:p>
-      <w:pPr>
-        <w:numPr>
-          <w:ilvl w:val="1"/>
-          <w:numId w:val="1003"/>
-        </w:numPr>
-        <w:pStyle w:val="Compact"/>
-      </w:pPr>
-      <w:r>
-        <w:t xml:space="preserve">when an unknown printer took a galley of type and scrambled it to make a type specimen book. It has survived not only five centuries,</w:t>
-      </w:r>
-    </w:p>
-    <w:p>
-      <w:pPr>
-        <w:numPr>
-          <w:ilvl w:val="2"/>
-          <w:numId w:val="1004"/>
-        </w:numPr>
-        <w:pStyle w:val="Compact"/>
-      </w:pPr>
-      <w:r>
-        <w:t xml:space="preserve">but also the leap into electronic typesetting, remaining essentially unchanged.</w:t>
-      </w:r>
-    </w:p>
-    <w:p>
-      <w:pPr>
-        <w:numPr>
-          <w:ilvl w:val="3"/>
-          <w:numId w:val="1005"/>
-        </w:numPr>
-        <w:pStyle w:val="Compact"/>
-      </w:pPr>
-      <w:r>
-        <w:t xml:space="preserve">It was popularised in the 1960s with the release of Letraset sheets containing Lorem Ipsum passages, and more recently with desktop publishing software like Aldus PageMaker including versions of Lorem Ipsum.</w:t>
-      </w:r>
-    </w:p>
-    <w:p>
-      <w:r>
-        <w:pict>
-          <v:rect style="width:0;height:1.5pt" o:hralign="center" o:hrstd="t" o:hr="t"/>
-        </w:pict>
-      </w:r>
-    </w:p>
-    <w:bookmarkEnd w:id="27"/>
-    <w:bookmarkStart w:id="31" w:name="sample-images-1"/>
-    <w:p>
-      <w:pPr>
-        <w:pStyle w:val="Heading3"/>
-      </w:pPr>
-      <w:r>
-        <w:t xml:space="preserve">Sample Images-1</w:t>
-      </w:r>
-    </w:p>
-    <w:p>
-      <w:pPr>
-        <w:numPr>
-          <w:ilvl w:val="0"/>
-          <w:numId w:val="1006"/>
-        </w:numPr>
-        <w:pStyle w:val="Compact"/>
-      </w:pPr>
-      <w:r>
-        <w:rPr>
-          <w:bCs/>
-          <w:b/>
-        </w:rPr>
-        <w:t xml:space="preserve">What is Lorem Ipsum?</w:t>
-      </w:r>
-      <w:r>
-        <w:t xml:space="preserve"> </w:t>
-      </w:r>
-      <w:r>
-        <w:t xml:space="preserve">Lorem Ipsum is simply dummy text of the printing and typesetting industry. Lorem Ipsum has been the industry’s standard dummy text ever since the 1500s,</w:t>
+        <w:t xml:space="preserve">During this course, we will use Windows OS, Eclipse and Visual Studio Community Edition environments for examples.</w:t>
       </w:r>
     </w:p>
     <w:p>
@@ -430,7 +426,7 @@
       <w:pPr>
         <w:numPr>
           <w:ilvl w:val="0"/>
-          <w:numId w:val="1007"/>
+          <w:numId w:val="1004"/>
         </w:numPr>
         <w:pStyle w:val="Compact"/>
       </w:pPr>
@@ -439,7 +435,7 @@
           <w:bCs/>
           <w:b/>
         </w:rPr>
-        <w:t xml:space="preserve">What is Lorem Ipsum?</w:t>
+        <w:t xml:space="preserve">Each example will include two function</w:t>
       </w:r>
       <w:r>
         <w:t xml:space="preserve"> </w:t>
@@ -524,7 +520,7 @@
       <w:pPr>
         <w:numPr>
           <w:ilvl w:val="0"/>
-          <w:numId w:val="1008"/>
+          <w:numId w:val="1005"/>
         </w:numPr>
         <w:pStyle w:val="Compact"/>
       </w:pPr>
@@ -618,7 +614,7 @@
       <w:pPr>
         <w:numPr>
           <w:ilvl w:val="0"/>
-          <w:numId w:val="1009"/>
+          <w:numId w:val="1006"/>
         </w:numPr>
         <w:pStyle w:val="Compact"/>
       </w:pPr>
@@ -712,7 +708,7 @@
       <w:pPr>
         <w:numPr>
           <w:ilvl w:val="0"/>
-          <w:numId w:val="1010"/>
+          <w:numId w:val="1007"/>
         </w:numPr>
         <w:pStyle w:val="Compact"/>
       </w:pPr>
@@ -843,7 +839,7 @@
       <w:pPr>
         <w:numPr>
           <w:ilvl w:val="0"/>
-          <w:numId w:val="1011"/>
+          <w:numId w:val="1008"/>
         </w:numPr>
         <w:pStyle w:val="Compact"/>
       </w:pPr>
@@ -3734,7 +3730,7 @@
       <w:pPr>
         <w:numPr>
           <w:ilvl w:val="0"/>
-          <w:numId w:val="1012"/>
+          <w:numId w:val="1009"/>
         </w:numPr>
         <w:pStyle w:val="Compact"/>
       </w:pPr>
@@ -3746,7 +3742,7 @@
       <w:pPr>
         <w:numPr>
           <w:ilvl w:val="0"/>
-          <w:numId w:val="1012"/>
+          <w:numId w:val="1009"/>
         </w:numPr>
         <w:pStyle w:val="Compact"/>
       </w:pPr>
@@ -3758,7 +3754,7 @@
       <w:pPr>
         <w:numPr>
           <w:ilvl w:val="0"/>
-          <w:numId w:val="1012"/>
+          <w:numId w:val="1009"/>
         </w:numPr>
         <w:pStyle w:val="Compact"/>
       </w:pPr>
@@ -3770,7 +3766,7 @@
       <w:pPr>
         <w:numPr>
           <w:ilvl w:val="0"/>
-          <w:numId w:val="1012"/>
+          <w:numId w:val="1009"/>
         </w:numPr>
         <w:pStyle w:val="Compact"/>
       </w:pPr>
@@ -3782,7 +3778,7 @@
       <w:pPr>
         <w:numPr>
           <w:ilvl w:val="0"/>
-          <w:numId w:val="1012"/>
+          <w:numId w:val="1009"/>
         </w:numPr>
         <w:pStyle w:val="Compact"/>
       </w:pPr>
@@ -4089,15 +4085,6 @@
   <w:num w:numId="1009">
     <w:abstractNumId w:val="991"/>
   </w:num>
-  <w:num w:numId="1010">
-    <w:abstractNumId w:val="991"/>
-  </w:num>
-  <w:num w:numId="1011">
-    <w:abstractNumId w:val="991"/>
-  </w:num>
-  <w:num w:numId="1012">
-    <w:abstractNumId w:val="991"/>
-  </w:num>
 </w:numbering>
 </file>
 
@@ -4657,7 +4644,10 @@
   <w:style w:type="character" w:customStyle="1" w:styleId="ImportTok">
     <w:name w:val="ImportTok"/>
     <w:basedOn w:val="VerbatimChar"/>
-    <w:rPr/>
+    <w:rPr>
+      <w:color w:val="008000"/>
+      <w:b/>
+    </w:rPr>
   </w:style>
   <w:style w:type="character" w:customStyle="1" w:styleId="CommentTok">
     <w:name w:val="CommentTok"/>
@@ -4732,7 +4722,9 @@
   <w:style w:type="character" w:customStyle="1" w:styleId="BuiltInTok">
     <w:name w:val="BuiltInTok"/>
     <w:basedOn w:val="VerbatimChar"/>
-    <w:rPr/>
+    <w:rPr>
+      <w:color w:val="008000"/>
+    </w:rPr>
   </w:style>
   <w:style w:type="character" w:customStyle="1" w:styleId="ExtensionTok">
     <w:name w:val="ExtensionTok"/>
